--- a/Circle Language Spec Plan/3. Done/2009-06 01    Planning + Black Box Spec Part A (discontinued)/Notes/2009-06 04 Planning + Black Box Spec Part A, Notes, Cycle 3, Redo System Objects & Assignment Part A.docx
+++ b/Circle Language Spec Plan/3. Done/2009-06 01    Planning + Black Box Spec Part A (discontinued)/Notes/2009-06 04 Planning + Black Box Spec Part A, Notes, Cycle 3, Redo System Objects & Assignment Part A.docx
@@ -11,72 +11,72 @@
           <w:lang w:val="en-US"/>
         </w:rPr>
       </w:pPr>
-      <w:r>
-        <w:rPr>
-          <w:lang w:val="en-US"/>
-        </w:rPr>
-        <w:t>Circle Language Spec Plan</w:t>
-      </w:r>
-      <w:r>
-        <w:rPr>
-          <w:lang w:val="en-US"/>
-        </w:rPr>
-        <w:br/>
-      </w:r>
-      <w:r>
-        <w:rPr>
-          <w:lang w:val="en-US"/>
-        </w:rPr>
-        <w:t xml:space="preserve">Planning + Black Box </w:t>
-      </w:r>
-      <w:r>
-        <w:rPr>
-          <w:lang w:val="en-US"/>
-        </w:rPr>
-        <w:t xml:space="preserve">Spec </w:t>
-      </w:r>
-      <w:r>
-        <w:rPr>
-          <w:lang w:val="en-US"/>
-        </w:rPr>
-        <w:t>Part A</w:t>
-      </w:r>
-      <w:r>
-        <w:rPr>
-          <w:lang w:val="en-US"/>
-        </w:rPr>
-        <w:br/>
-      </w:r>
-      <w:r>
-        <w:rPr>
-          <w:lang w:val="en-US"/>
-        </w:rPr>
-        <w:br/>
-      </w:r>
-      <w:r>
-        <w:rPr>
-          <w:lang w:val="en-US"/>
-        </w:rPr>
-        <w:t>2009-06</w:t>
-      </w:r>
       <w:bookmarkStart w:id="0" w:name="_GoBack"/>
       <w:bookmarkEnd w:id="0"/>
       <w:r>
         <w:rPr>
           <w:lang w:val="en-US"/>
         </w:rPr>
+        <w:t>Circle Language Spec Plan</w:t>
+      </w:r>
+      <w:r>
+        <w:rPr>
+          <w:lang w:val="en-US"/>
+        </w:rPr>
         <w:br/>
       </w:r>
       <w:r>
         <w:rPr>
           <w:lang w:val="en-US"/>
         </w:rPr>
+        <w:t xml:space="preserve">Planning + Black Box </w:t>
+      </w:r>
+      <w:r>
+        <w:rPr>
+          <w:lang w:val="en-US"/>
+        </w:rPr>
+        <w:t xml:space="preserve">Spec </w:t>
+      </w:r>
+      <w:r>
+        <w:rPr>
+          <w:lang w:val="en-US"/>
+        </w:rPr>
+        <w:t>Part A</w:t>
+      </w:r>
+      <w:r>
+        <w:rPr>
+          <w:lang w:val="en-US"/>
+        </w:rPr>
         <w:br/>
       </w:r>
       <w:r>
         <w:rPr>
           <w:lang w:val="en-US"/>
         </w:rPr>
+        <w:br/>
+      </w:r>
+      <w:r>
+        <w:rPr>
+          <w:lang w:val="en-US"/>
+        </w:rPr>
+        <w:t>2009-06</w:t>
+      </w:r>
+      <w:r>
+        <w:rPr>
+          <w:lang w:val="en-US"/>
+        </w:rPr>
+        <w:br/>
+      </w:r>
+      <w:r>
+        <w:rPr>
+          <w:lang w:val="en-US"/>
+        </w:rPr>
+        <w:br/>
+      </w:r>
+      <w:r>
+        <w:rPr>
+          <w:lang w:val="en-US"/>
+        </w:rPr>
         <w:t xml:space="preserve">Cycle </w:t>
       </w:r>
       <w:r>
@@ -114,44 +114,6 @@
           <w:lang w:val="en-US"/>
         </w:rPr>
         <w:t>A</w:t>
-      </w:r>
-    </w:p>
-    <w:p>
-      <w:pPr>
-        <w:rPr>
-          <w:lang w:val="en-US"/>
-        </w:rPr>
-      </w:pPr>
-    </w:p>
-    <w:p>
-      <w:pPr>
-        <w:rPr>
-          <w:lang w:val="en-US"/>
-        </w:rPr>
-      </w:pPr>
-    </w:p>
-    <w:p>
-      <w:pPr>
-        <w:jc w:val="center"/>
-        <w:rPr>
-          <w:b/>
-          <w:bCs/>
-          <w:i/>
-          <w:iCs/>
-          <w:sz w:val="40"/>
-          <w:lang w:val="en-US"/>
-        </w:rPr>
-      </w:pPr>
-      <w:r>
-        <w:rPr>
-          <w:b/>
-          <w:bCs/>
-          <w:i/>
-          <w:iCs/>
-          <w:sz w:val="40"/>
-          <w:lang w:val="en-US"/>
-        </w:rPr>
-        <w:t>-</w:t>
       </w:r>
     </w:p>
     <w:p>
@@ -344,317 +306,6 @@
           <w:lang w:val="en-US"/>
         </w:rPr>
       </w:pPr>
-      <w:r>
-        <w:rPr>
-          <w:i/>
-          <w:iCs/>
-          <w:lang w:val="en-US"/>
-        </w:rPr>
-        <w:t xml:space="preserve">Status: </w:t>
-      </w:r>
-      <w:r>
-        <w:rPr>
-          <w:i/>
-          <w:iCs/>
-          <w:lang w:val="en-US"/>
-        </w:rPr>
-        <w:t>F</w:t>
-      </w:r>
-      <w:r>
-        <w:rPr>
-          <w:i/>
-          <w:iCs/>
-          <w:lang w:val="en-US"/>
-        </w:rPr>
-        <w:t>inished</w:t>
-      </w:r>
-    </w:p>
-    <w:p>
-      <w:pPr>
-        <w:rPr>
-          <w:lang w:val="en-US"/>
-        </w:rPr>
-      </w:pPr>
-    </w:p>
-    <w:p>
-      <w:pPr>
-        <w:rPr>
-          <w:lang w:val="en-US"/>
-        </w:rPr>
-      </w:pPr>
-    </w:p>
-    <w:p>
-      <w:pPr>
-        <w:rPr>
-          <w:lang w:val="en-US"/>
-        </w:rPr>
-      </w:pPr>
-    </w:p>
-    <w:p>
-      <w:pPr>
-        <w:rPr>
-          <w:lang w:val="en-US"/>
-        </w:rPr>
-      </w:pPr>
-    </w:p>
-    <w:p>
-      <w:pPr>
-        <w:jc w:val="center"/>
-        <w:rPr>
-          <w:i/>
-          <w:iCs/>
-          <w:lang w:val="en-US"/>
-        </w:rPr>
-      </w:pPr>
-    </w:p>
-    <w:p>
-      <w:pPr>
-        <w:rPr>
-          <w:lang w:val="en-US"/>
-        </w:rPr>
-      </w:pPr>
-    </w:p>
-    <w:p>
-      <w:pPr>
-        <w:rPr>
-          <w:lang w:val="en-US"/>
-        </w:rPr>
-      </w:pPr>
-    </w:p>
-    <w:p>
-      <w:pPr>
-        <w:rPr>
-          <w:lang w:val="en-US"/>
-        </w:rPr>
-      </w:pPr>
-    </w:p>
-    <w:p>
-      <w:pPr>
-        <w:rPr>
-          <w:lang w:val="en-US"/>
-        </w:rPr>
-      </w:pPr>
-    </w:p>
-    <w:p>
-      <w:pPr>
-        <w:rPr>
-          <w:lang w:val="en-US"/>
-        </w:rPr>
-      </w:pPr>
-    </w:p>
-    <w:p>
-      <w:pPr>
-        <w:rPr>
-          <w:lang w:val="en-US"/>
-        </w:rPr>
-      </w:pPr>
-    </w:p>
-    <w:p>
-      <w:pPr>
-        <w:rPr>
-          <w:lang w:val="en-US"/>
-        </w:rPr>
-      </w:pPr>
-    </w:p>
-    <w:p>
-      <w:pPr>
-        <w:rPr>
-          <w:lang w:val="en-US"/>
-        </w:rPr>
-      </w:pPr>
-    </w:p>
-    <w:p>
-      <w:pPr>
-        <w:rPr>
-          <w:lang w:val="en-US"/>
-        </w:rPr>
-      </w:pPr>
-    </w:p>
-    <w:p>
-      <w:pPr>
-        <w:rPr>
-          <w:lang w:val="en-US"/>
-        </w:rPr>
-      </w:pPr>
-    </w:p>
-    <w:p>
-      <w:pPr>
-        <w:rPr>
-          <w:lang w:val="en-US"/>
-        </w:rPr>
-      </w:pPr>
-    </w:p>
-    <w:p>
-      <w:pPr>
-        <w:rPr>
-          <w:lang w:val="en-US"/>
-        </w:rPr>
-      </w:pPr>
-    </w:p>
-    <w:p>
-      <w:pPr>
-        <w:rPr>
-          <w:lang w:val="en-US"/>
-        </w:rPr>
-      </w:pPr>
-    </w:p>
-    <w:p>
-      <w:pPr>
-        <w:rPr>
-          <w:lang w:val="en-US"/>
-        </w:rPr>
-      </w:pPr>
-    </w:p>
-    <w:p>
-      <w:pPr>
-        <w:rPr>
-          <w:lang w:val="en-US"/>
-        </w:rPr>
-      </w:pPr>
-    </w:p>
-    <w:p>
-      <w:pPr>
-        <w:rPr>
-          <w:lang w:val="en-US"/>
-        </w:rPr>
-      </w:pPr>
-    </w:p>
-    <w:p>
-      <w:pPr>
-        <w:rPr>
-          <w:lang w:val="en-US"/>
-        </w:rPr>
-      </w:pPr>
-    </w:p>
-    <w:p>
-      <w:pPr>
-        <w:rPr>
-          <w:lang w:val="en-US"/>
-        </w:rPr>
-      </w:pPr>
-    </w:p>
-    <w:p>
-      <w:pPr>
-        <w:rPr>
-          <w:lang w:val="en-US"/>
-        </w:rPr>
-      </w:pPr>
-    </w:p>
-    <w:p>
-      <w:pPr>
-        <w:rPr>
-          <w:lang w:val="en-US"/>
-        </w:rPr>
-      </w:pPr>
-    </w:p>
-    <w:p>
-      <w:pPr>
-        <w:rPr>
-          <w:lang w:val="en-US"/>
-        </w:rPr>
-      </w:pPr>
-    </w:p>
-    <w:p>
-      <w:pPr>
-        <w:rPr>
-          <w:lang w:val="en-US"/>
-        </w:rPr>
-      </w:pPr>
-    </w:p>
-    <w:p>
-      <w:pPr>
-        <w:rPr>
-          <w:lang w:val="en-US"/>
-        </w:rPr>
-      </w:pPr>
-    </w:p>
-    <w:p>
-      <w:pPr>
-        <w:rPr>
-          <w:lang w:val="en-US"/>
-        </w:rPr>
-      </w:pPr>
-    </w:p>
-    <w:p>
-      <w:pPr>
-        <w:rPr>
-          <w:lang w:val="en-US"/>
-        </w:rPr>
-      </w:pPr>
-    </w:p>
-    <w:p>
-      <w:pPr>
-        <w:rPr>
-          <w:lang w:val="en-US"/>
-        </w:rPr>
-      </w:pPr>
-    </w:p>
-    <w:p>
-      <w:pPr>
-        <w:rPr>
-          <w:lang w:val="en-US"/>
-        </w:rPr>
-      </w:pPr>
-    </w:p>
-    <w:p>
-      <w:pPr>
-        <w:rPr>
-          <w:lang w:val="en-US"/>
-        </w:rPr>
-      </w:pPr>
-    </w:p>
-    <w:p>
-      <w:pPr>
-        <w:rPr>
-          <w:lang w:val="en-US"/>
-        </w:rPr>
-      </w:pPr>
-    </w:p>
-    <w:p>
-      <w:pPr>
-        <w:jc w:val="center"/>
-        <w:rPr>
-          <w:lang w:val="en-US"/>
-        </w:rPr>
-      </w:pPr>
-      <w:r>
-        <w:rPr>
-          <w:lang w:val="en-US"/>
-        </w:rPr>
-        <w:t>Version</w:t>
-      </w:r>
-      <w:r>
-        <w:rPr>
-          <w:lang w:val="en-US"/>
-        </w:rPr>
-        <w:t>: XXXX-XX-XX XX</w:t>
-      </w:r>
-    </w:p>
-    <w:p>
-      <w:pPr>
-        <w:jc w:val="center"/>
-        <w:rPr>
-          <w:lang w:val="en-US"/>
-        </w:rPr>
-      </w:pPr>
-      <w:r>
-        <w:rPr>
-          <w:lang w:val="en-US"/>
-        </w:rPr>
-        <w:t>Template</w:t>
-      </w:r>
-      <w:r>
-        <w:rPr>
-          <w:lang w:val="en-US"/>
-        </w:rPr>
-        <w:t xml:space="preserve">: </w:t>
-      </w:r>
-      <w:r>
-        <w:rPr>
-          <w:lang w:val="en-US"/>
-        </w:rPr>
-        <w:t>Software Development Implementation, Reach Goal Template.doc</w:t>
-      </w:r>
     </w:p>
     <w:p>
       <w:pPr>
@@ -680,7 +331,21 @@
         <w:rPr>
           <w:lang w:val="en-US"/>
         </w:rPr>
-        <w:t>This document is a checklist for software development-related work, for a good approach and to not forget anything. It is not to be read over litterly. Later it serves as a reference for looking up how exactly something was done.</w:t>
+        <w:t xml:space="preserve">This document is a checklist for software development-related work, for a good approach and to not forget anything. It is not to be read over </w:t>
+      </w:r>
+      <w:proofErr w:type="spellStart"/>
+      <w:r>
+        <w:rPr>
+          <w:lang w:val="en-US"/>
+        </w:rPr>
+        <w:t>litterly</w:t>
+      </w:r>
+      <w:proofErr w:type="spellEnd"/>
+      <w:r>
+        <w:rPr>
+          <w:lang w:val="en-US"/>
+        </w:rPr>
+        <w:t>. Later it serves as a reference for looking up how exactly something was done.</w:t>
       </w:r>
     </w:p>
     <w:p>
@@ -1094,8 +759,16 @@
         <w:rPr>
           <w:lang w:val="en-US"/>
         </w:rPr>
-        <w:t>- All the system objects in general and how they relate to eachother</w:t>
-      </w:r>
+        <w:t xml:space="preserve">- All the system objects in general and how they relate to </w:t>
+      </w:r>
+      <w:proofErr w:type="spellStart"/>
+      <w:r>
+        <w:rPr>
+          <w:lang w:val="en-US"/>
+        </w:rPr>
+        <w:t>eachother</w:t>
+      </w:r>
+      <w:proofErr w:type="spellEnd"/>
     </w:p>
     <w:p>
       <w:pPr>
@@ -1264,20 +937,56 @@
         <w:rPr>
           <w:color w:val="666699"/>
         </w:rPr>
-        <w:t xml:space="preserve">    / En de rest aanpassen aan onderscheid Object-Bound en Reference-Bound</w:t>
-      </w:r>
-    </w:p>
-    <w:p>
-      <w:pPr>
-        <w:rPr>
-          <w:color w:val="666699"/>
-        </w:rPr>
-      </w:pPr>
-      <w:r>
-        <w:rPr>
-          <w:color w:val="666699"/>
-        </w:rPr>
-        <w:t xml:space="preserve">        -&gt; Hoefde niet. Alleen Value is object-bound in het bestaande materiaal.</w:t>
+        <w:t xml:space="preserve">    / En de rest aanpassen aan onderscheid Object-</w:t>
+      </w:r>
+      <w:proofErr w:type="spellStart"/>
+      <w:r>
+        <w:rPr>
+          <w:color w:val="666699"/>
+        </w:rPr>
+        <w:t>Bound</w:t>
+      </w:r>
+      <w:proofErr w:type="spellEnd"/>
+      <w:r>
+        <w:rPr>
+          <w:color w:val="666699"/>
+        </w:rPr>
+        <w:t xml:space="preserve"> en Reference-</w:t>
+      </w:r>
+      <w:proofErr w:type="spellStart"/>
+      <w:r>
+        <w:rPr>
+          <w:color w:val="666699"/>
+        </w:rPr>
+        <w:t>Bound</w:t>
+      </w:r>
+      <w:proofErr w:type="spellEnd"/>
+    </w:p>
+    <w:p>
+      <w:pPr>
+        <w:rPr>
+          <w:color w:val="666699"/>
+        </w:rPr>
+      </w:pPr>
+      <w:r>
+        <w:rPr>
+          <w:color w:val="666699"/>
+        </w:rPr>
+        <w:t xml:space="preserve">        -&gt; Hoefde niet. Alleen Value is object-</w:t>
+      </w:r>
+      <w:proofErr w:type="spellStart"/>
+      <w:r>
+        <w:rPr>
+          <w:color w:val="666699"/>
+        </w:rPr>
+        <w:t>bound</w:t>
+      </w:r>
+      <w:proofErr w:type="spellEnd"/>
+      <w:r>
+        <w:rPr>
+          <w:color w:val="666699"/>
+        </w:rPr>
+        <w:t xml:space="preserve"> in het bestaande materiaal.</w:t>
       </w:r>
     </w:p>
     <w:p>
@@ -1491,85 +1200,225 @@
         <w:rPr>
           <w:color w:val="666699"/>
         </w:rPr>
-        <w:t>~X Assignment:</w:t>
-      </w:r>
-    </w:p>
-    <w:p>
-      <w:pPr>
-        <w:rPr>
-          <w:color w:val="666699"/>
-        </w:rPr>
-      </w:pPr>
-      <w:r>
-        <w:rPr>
-          <w:color w:val="666699"/>
-        </w:rPr>
-        <w:t xml:space="preserve">        X Assignment notatie moet iets vereenvoudigd</w:t>
-      </w:r>
-    </w:p>
-    <w:p>
-      <w:pPr>
-        <w:rPr>
-          <w:color w:val="666699"/>
-        </w:rPr>
-      </w:pPr>
-      <w:r>
-        <w:rPr>
-          <w:color w:val="666699"/>
-        </w:rPr>
-        <w:t xml:space="preserve">             Hele ding in een bepaald line type, inclusief direction mark en assignment call symbool</w:t>
-      </w:r>
-    </w:p>
-    <w:p>
-      <w:pPr>
-        <w:rPr>
-          <w:color w:val="666699"/>
-        </w:rPr>
-      </w:pPr>
-      <w:r>
-        <w:rPr>
-          <w:color w:val="666699"/>
-        </w:rPr>
-        <w:t xml:space="preserve">            X Reference assignment hoeft niet per se een pijl,</w:t>
-      </w:r>
-    </w:p>
-    <w:p>
-      <w:pPr>
-        <w:rPr>
-          <w:color w:val="666699"/>
-        </w:rPr>
-      </w:pPr>
-      <w:r>
-        <w:rPr>
-          <w:color w:val="666699"/>
-        </w:rPr>
-        <w:t xml:space="preserve">              tenzij het een assignment is van een reference op hetzelfde niveau.</w:t>
-      </w:r>
-    </w:p>
-    <w:p>
-      <w:pPr>
-        <w:rPr>
-          <w:color w:val="666699"/>
-        </w:rPr>
-      </w:pPr>
-      <w:r>
-        <w:rPr>
-          <w:color w:val="666699"/>
-        </w:rPr>
-        <w:t xml:space="preserve">              maar in alle andere gevallen is de source van de assignment inward.</w:t>
-      </w:r>
-    </w:p>
-    <w:p>
-      <w:pPr>
-        <w:rPr>
-          <w:color w:val="666699"/>
-        </w:rPr>
-      </w:pPr>
-      <w:r>
-        <w:rPr>
-          <w:color w:val="666699"/>
-        </w:rPr>
-        <w:t xml:space="preserve">                &gt; Eigenlijk wil ik dat wel, omdat het een heel speciaal effect heeft, pointer assignment.</w:t>
+        <w:t xml:space="preserve">~X </w:t>
+      </w:r>
+      <w:proofErr w:type="spellStart"/>
+      <w:r>
+        <w:rPr>
+          <w:color w:val="666699"/>
+        </w:rPr>
+        <w:t>Assignment</w:t>
+      </w:r>
+      <w:proofErr w:type="spellEnd"/>
+      <w:r>
+        <w:rPr>
+          <w:color w:val="666699"/>
+        </w:rPr>
+        <w:t>:</w:t>
+      </w:r>
+    </w:p>
+    <w:p>
+      <w:pPr>
+        <w:rPr>
+          <w:color w:val="666699"/>
+        </w:rPr>
+      </w:pPr>
+      <w:r>
+        <w:rPr>
+          <w:color w:val="666699"/>
+        </w:rPr>
+        <w:t xml:space="preserve">        X </w:t>
+      </w:r>
+      <w:proofErr w:type="spellStart"/>
+      <w:r>
+        <w:rPr>
+          <w:color w:val="666699"/>
+        </w:rPr>
+        <w:t>Assignment</w:t>
+      </w:r>
+      <w:proofErr w:type="spellEnd"/>
+      <w:r>
+        <w:rPr>
+          <w:color w:val="666699"/>
+        </w:rPr>
+        <w:t xml:space="preserve"> notatie moet iets vereenvoudigd</w:t>
+      </w:r>
+    </w:p>
+    <w:p>
+      <w:pPr>
+        <w:rPr>
+          <w:color w:val="666699"/>
+        </w:rPr>
+      </w:pPr>
+      <w:r>
+        <w:rPr>
+          <w:color w:val="666699"/>
+        </w:rPr>
+        <w:t xml:space="preserve">             Hele ding in een bepaald line type, inclusief </w:t>
+      </w:r>
+      <w:proofErr w:type="spellStart"/>
+      <w:r>
+        <w:rPr>
+          <w:color w:val="666699"/>
+        </w:rPr>
+        <w:t>direction</w:t>
+      </w:r>
+      <w:proofErr w:type="spellEnd"/>
+      <w:r>
+        <w:rPr>
+          <w:color w:val="666699"/>
+        </w:rPr>
+        <w:t xml:space="preserve"> mark en </w:t>
+      </w:r>
+      <w:proofErr w:type="spellStart"/>
+      <w:r>
+        <w:rPr>
+          <w:color w:val="666699"/>
+        </w:rPr>
+        <w:t>assignment</w:t>
+      </w:r>
+      <w:proofErr w:type="spellEnd"/>
+      <w:r>
+        <w:rPr>
+          <w:color w:val="666699"/>
+        </w:rPr>
+        <w:t xml:space="preserve"> call symbool</w:t>
+      </w:r>
+    </w:p>
+    <w:p>
+      <w:pPr>
+        <w:rPr>
+          <w:color w:val="666699"/>
+        </w:rPr>
+      </w:pPr>
+      <w:r>
+        <w:rPr>
+          <w:color w:val="666699"/>
+        </w:rPr>
+        <w:t xml:space="preserve">            X Reference </w:t>
+      </w:r>
+      <w:proofErr w:type="spellStart"/>
+      <w:r>
+        <w:rPr>
+          <w:color w:val="666699"/>
+        </w:rPr>
+        <w:t>assignment</w:t>
+      </w:r>
+      <w:proofErr w:type="spellEnd"/>
+      <w:r>
+        <w:rPr>
+          <w:color w:val="666699"/>
+        </w:rPr>
+        <w:t xml:space="preserve"> hoeft niet per se een pijl,</w:t>
+      </w:r>
+    </w:p>
+    <w:p>
+      <w:pPr>
+        <w:rPr>
+          <w:color w:val="666699"/>
+        </w:rPr>
+      </w:pPr>
+      <w:r>
+        <w:rPr>
+          <w:color w:val="666699"/>
+        </w:rPr>
+        <w:t xml:space="preserve">              tenzij het een </w:t>
+      </w:r>
+      <w:proofErr w:type="spellStart"/>
+      <w:r>
+        <w:rPr>
+          <w:color w:val="666699"/>
+        </w:rPr>
+        <w:t>assignment</w:t>
+      </w:r>
+      <w:proofErr w:type="spellEnd"/>
+      <w:r>
+        <w:rPr>
+          <w:color w:val="666699"/>
+        </w:rPr>
+        <w:t xml:space="preserve"> is van een </w:t>
+      </w:r>
+      <w:proofErr w:type="spellStart"/>
+      <w:r>
+        <w:rPr>
+          <w:color w:val="666699"/>
+        </w:rPr>
+        <w:t>reference</w:t>
+      </w:r>
+      <w:proofErr w:type="spellEnd"/>
+      <w:r>
+        <w:rPr>
+          <w:color w:val="666699"/>
+        </w:rPr>
+        <w:t xml:space="preserve"> op hetzelfde niveau.</w:t>
+      </w:r>
+    </w:p>
+    <w:p>
+      <w:pPr>
+        <w:rPr>
+          <w:color w:val="666699"/>
+        </w:rPr>
+      </w:pPr>
+      <w:r>
+        <w:rPr>
+          <w:color w:val="666699"/>
+        </w:rPr>
+        <w:t xml:space="preserve">              maar in alle andere gevallen is de source van de </w:t>
+      </w:r>
+      <w:proofErr w:type="spellStart"/>
+      <w:r>
+        <w:rPr>
+          <w:color w:val="666699"/>
+        </w:rPr>
+        <w:t>assignment</w:t>
+      </w:r>
+      <w:proofErr w:type="spellEnd"/>
+      <w:r>
+        <w:rPr>
+          <w:color w:val="666699"/>
+        </w:rPr>
+        <w:t xml:space="preserve"> </w:t>
+      </w:r>
+      <w:proofErr w:type="spellStart"/>
+      <w:r>
+        <w:rPr>
+          <w:color w:val="666699"/>
+        </w:rPr>
+        <w:t>inward</w:t>
+      </w:r>
+      <w:proofErr w:type="spellEnd"/>
+      <w:r>
+        <w:rPr>
+          <w:color w:val="666699"/>
+        </w:rPr>
+        <w:t>.</w:t>
+      </w:r>
+    </w:p>
+    <w:p>
+      <w:pPr>
+        <w:rPr>
+          <w:color w:val="666699"/>
+        </w:rPr>
+      </w:pPr>
+      <w:r>
+        <w:rPr>
+          <w:color w:val="666699"/>
+        </w:rPr>
+        <w:t xml:space="preserve">                &gt; Eigenlijk wil ik dat wel, omdat het een heel speciaal effect heeft, pointer </w:t>
+      </w:r>
+      <w:proofErr w:type="spellStart"/>
+      <w:r>
+        <w:rPr>
+          <w:color w:val="666699"/>
+        </w:rPr>
+        <w:t>assignment</w:t>
+      </w:r>
+      <w:proofErr w:type="spellEnd"/>
+      <w:r>
+        <w:rPr>
+          <w:color w:val="666699"/>
+        </w:rPr>
+        <w:t>.</w:t>
       </w:r>
     </w:p>
     <w:p>
@@ -1672,51 +1521,173 @@
         </w:rPr>
         <w:t xml:space="preserve">       </w:t>
       </w:r>
-      <w:r>
-        <w:rPr>
-          <w:color w:val="666699"/>
-        </w:rPr>
-        <w:t>that can be called upon</w:t>
-      </w:r>
-    </w:p>
-    <w:p>
-      <w:pPr>
-        <w:rPr>
-          <w:color w:val="666699"/>
-        </w:rPr>
-      </w:pPr>
-      <w:r>
-        <w:rPr>
-          <w:color w:val="666699"/>
-        </w:rPr>
-        <w:t xml:space="preserve">    X System Commands zou op zich al access connectors kunnen behandelen,</w:t>
-      </w:r>
-    </w:p>
-    <w:p>
-      <w:pPr>
-        <w:rPr>
-          <w:color w:val="666699"/>
-        </w:rPr>
-      </w:pPr>
-      <w:r>
-        <w:rPr>
-          <w:color w:val="666699"/>
-        </w:rPr>
-        <w:t xml:space="preserve">       maar dan zonder Private en Friend, dus zonder black boxing.</w:t>
-      </w:r>
-    </w:p>
-    <w:p>
-      <w:pPr>
-        <w:rPr>
-          <w:color w:val="666699"/>
-        </w:rPr>
-      </w:pPr>
-      <w:r>
-        <w:rPr>
-          <w:color w:val="666699"/>
-        </w:rPr>
-        <w:t xml:space="preserve">    X Access connectors zijn ook potentiele calls naar system commands</w:t>
-      </w:r>
+      <w:proofErr w:type="spellStart"/>
+      <w:r>
+        <w:rPr>
+          <w:color w:val="666699"/>
+        </w:rPr>
+        <w:t>that</w:t>
+      </w:r>
+      <w:proofErr w:type="spellEnd"/>
+      <w:r>
+        <w:rPr>
+          <w:color w:val="666699"/>
+        </w:rPr>
+        <w:t xml:space="preserve"> </w:t>
+      </w:r>
+      <w:proofErr w:type="spellStart"/>
+      <w:r>
+        <w:rPr>
+          <w:color w:val="666699"/>
+        </w:rPr>
+        <w:t>can</w:t>
+      </w:r>
+      <w:proofErr w:type="spellEnd"/>
+      <w:r>
+        <w:rPr>
+          <w:color w:val="666699"/>
+        </w:rPr>
+        <w:t xml:space="preserve"> </w:t>
+      </w:r>
+      <w:proofErr w:type="spellStart"/>
+      <w:r>
+        <w:rPr>
+          <w:color w:val="666699"/>
+        </w:rPr>
+        <w:t>be</w:t>
+      </w:r>
+      <w:proofErr w:type="spellEnd"/>
+      <w:r>
+        <w:rPr>
+          <w:color w:val="666699"/>
+        </w:rPr>
+        <w:t xml:space="preserve"> </w:t>
+      </w:r>
+      <w:proofErr w:type="spellStart"/>
+      <w:r>
+        <w:rPr>
+          <w:color w:val="666699"/>
+        </w:rPr>
+        <w:t>called</w:t>
+      </w:r>
+      <w:proofErr w:type="spellEnd"/>
+      <w:r>
+        <w:rPr>
+          <w:color w:val="666699"/>
+        </w:rPr>
+        <w:t xml:space="preserve"> </w:t>
+      </w:r>
+      <w:proofErr w:type="spellStart"/>
+      <w:r>
+        <w:rPr>
+          <w:color w:val="666699"/>
+        </w:rPr>
+        <w:t>upon</w:t>
+      </w:r>
+      <w:proofErr w:type="spellEnd"/>
+    </w:p>
+    <w:p>
+      <w:pPr>
+        <w:rPr>
+          <w:color w:val="666699"/>
+        </w:rPr>
+      </w:pPr>
+      <w:r>
+        <w:rPr>
+          <w:color w:val="666699"/>
+        </w:rPr>
+        <w:t xml:space="preserve">    X System </w:t>
+      </w:r>
+      <w:proofErr w:type="spellStart"/>
+      <w:r>
+        <w:rPr>
+          <w:color w:val="666699"/>
+        </w:rPr>
+        <w:t>Commands</w:t>
+      </w:r>
+      <w:proofErr w:type="spellEnd"/>
+      <w:r>
+        <w:rPr>
+          <w:color w:val="666699"/>
+        </w:rPr>
+        <w:t xml:space="preserve"> zou op zich al access </w:t>
+      </w:r>
+      <w:proofErr w:type="spellStart"/>
+      <w:r>
+        <w:rPr>
+          <w:color w:val="666699"/>
+        </w:rPr>
+        <w:t>connectors</w:t>
+      </w:r>
+      <w:proofErr w:type="spellEnd"/>
+      <w:r>
+        <w:rPr>
+          <w:color w:val="666699"/>
+        </w:rPr>
+        <w:t xml:space="preserve"> kunnen behandelen,</w:t>
+      </w:r>
+    </w:p>
+    <w:p>
+      <w:pPr>
+        <w:rPr>
+          <w:color w:val="666699"/>
+        </w:rPr>
+      </w:pPr>
+      <w:r>
+        <w:rPr>
+          <w:color w:val="666699"/>
+        </w:rPr>
+        <w:t xml:space="preserve">       maar dan zonder Private en Friend, dus zonder black </w:t>
+      </w:r>
+      <w:proofErr w:type="spellStart"/>
+      <w:r>
+        <w:rPr>
+          <w:color w:val="666699"/>
+        </w:rPr>
+        <w:t>boxing</w:t>
+      </w:r>
+      <w:proofErr w:type="spellEnd"/>
+      <w:r>
+        <w:rPr>
+          <w:color w:val="666699"/>
+        </w:rPr>
+        <w:t>.</w:t>
+      </w:r>
+    </w:p>
+    <w:p>
+      <w:pPr>
+        <w:rPr>
+          <w:color w:val="666699"/>
+        </w:rPr>
+      </w:pPr>
+      <w:r>
+        <w:rPr>
+          <w:color w:val="666699"/>
+        </w:rPr>
+        <w:t xml:space="preserve">    X Access </w:t>
+      </w:r>
+      <w:proofErr w:type="spellStart"/>
+      <w:r>
+        <w:rPr>
+          <w:color w:val="666699"/>
+        </w:rPr>
+        <w:t>connectors</w:t>
+      </w:r>
+      <w:proofErr w:type="spellEnd"/>
+      <w:r>
+        <w:rPr>
+          <w:color w:val="666699"/>
+        </w:rPr>
+        <w:t xml:space="preserve"> zijn ook potentiele calls naar system </w:t>
+      </w:r>
+      <w:proofErr w:type="spellStart"/>
+      <w:r>
+        <w:rPr>
+          <w:color w:val="666699"/>
+        </w:rPr>
+        <w:t>commands</w:t>
+      </w:r>
+      <w:proofErr w:type="spellEnd"/>
     </w:p>
     <w:p>
       <w:pPr>
@@ -2336,8 +2307,17 @@
           <w:color w:val="666699"/>
           <w:lang w:val="en-US"/>
         </w:rPr>
-        <w:t xml:space="preserve">        X Existance</w:t>
-      </w:r>
+        <w:t xml:space="preserve">        X </w:t>
+      </w:r>
+      <w:proofErr w:type="spellStart"/>
+      <w:r>
+        <w:rPr>
+          <w:color w:val="666699"/>
+          <w:lang w:val="en-US"/>
+        </w:rPr>
+        <w:t>Existance</w:t>
+      </w:r>
+      <w:proofErr w:type="spellEnd"/>
     </w:p>
     <w:p>
       <w:pPr>
@@ -2561,7 +2541,23 @@
           <w:color w:val="666699"/>
           <w:lang w:val="en-US"/>
         </w:rPr>
-        <w:t xml:space="preserve">        X For Existance Aspect</w:t>
+        <w:t xml:space="preserve">        X For </w:t>
+      </w:r>
+      <w:proofErr w:type="spellStart"/>
+      <w:r>
+        <w:rPr>
+          <w:color w:val="666699"/>
+          <w:lang w:val="en-US"/>
+        </w:rPr>
+        <w:t>Existance</w:t>
+      </w:r>
+      <w:proofErr w:type="spellEnd"/>
+      <w:r>
+        <w:rPr>
+          <w:color w:val="666699"/>
+          <w:lang w:val="en-US"/>
+        </w:rPr>
+        <w:t xml:space="preserve"> Aspect</w:t>
       </w:r>
     </w:p>
     <w:p>
@@ -2787,7 +2783,23 @@
           <w:color w:val="666699"/>
           <w:lang w:val="en-US"/>
         </w:rPr>
-        <w:t>X I forgot to mention the optional Class argument in the System Commands for the Existance Aspect.</w:t>
+        <w:t xml:space="preserve">X I forgot to mention the optional Class argument in the System Commands for the </w:t>
+      </w:r>
+      <w:proofErr w:type="spellStart"/>
+      <w:r>
+        <w:rPr>
+          <w:color w:val="666699"/>
+          <w:lang w:val="en-US"/>
+        </w:rPr>
+        <w:t>Existance</w:t>
+      </w:r>
+      <w:proofErr w:type="spellEnd"/>
+      <w:r>
+        <w:rPr>
+          <w:color w:val="666699"/>
+          <w:lang w:val="en-US"/>
+        </w:rPr>
+        <w:t xml:space="preserve"> Aspect.</w:t>
       </w:r>
     </w:p>
     <w:p>
@@ -3106,8 +3118,17 @@
           <w:color w:val="666699"/>
           <w:lang w:val="en-US"/>
         </w:rPr>
-        <w:t xml:space="preserve">                 X Preliminariness</w:t>
-      </w:r>
+        <w:t xml:space="preserve">                 X </w:t>
+      </w:r>
+      <w:proofErr w:type="spellStart"/>
+      <w:r>
+        <w:rPr>
+          <w:color w:val="666699"/>
+          <w:lang w:val="en-US"/>
+        </w:rPr>
+        <w:t>Preliminariness</w:t>
+      </w:r>
+      <w:proofErr w:type="spellEnd"/>
     </w:p>
     <w:p>
       <w:pPr>
@@ -3234,7 +3255,23 @@
           <w:color w:val="666699"/>
           <w:lang w:val="en-US"/>
         </w:rPr>
-        <w:t xml:space="preserve">                     X Use more lidwoorden in titles for commands for aspects</w:t>
+        <w:t xml:space="preserve">                     X Use more </w:t>
+      </w:r>
+      <w:proofErr w:type="spellStart"/>
+      <w:r>
+        <w:rPr>
+          <w:color w:val="666699"/>
+          <w:lang w:val="en-US"/>
+        </w:rPr>
+        <w:t>lidwoorden</w:t>
+      </w:r>
+      <w:proofErr w:type="spellEnd"/>
+      <w:r>
+        <w:rPr>
+          <w:color w:val="666699"/>
+          <w:lang w:val="en-US"/>
+        </w:rPr>
+        <w:t xml:space="preserve"> in titles for commands for aspects</w:t>
       </w:r>
     </w:p>
     <w:p>
@@ -3736,20 +3773,40 @@
           <w:color w:val="996633"/>
           <w:lang w:val="en-US"/>
         </w:rPr>
-        <w:t>This project is wrapped up and a replanning is done after which the work continues as a new project.</w:t>
-      </w:r>
-    </w:p>
-    <w:p>
-      <w:pPr>
+        <w:t xml:space="preserve">This project is wrapped up and a </w:t>
+      </w:r>
+      <w:proofErr w:type="spellStart"/>
+      <w:r>
         <w:rPr>
           <w:color w:val="996633"/>
           <w:lang w:val="en-US"/>
         </w:rPr>
+        <w:t>replanning</w:t>
+      </w:r>
+      <w:proofErr w:type="spellEnd"/>
+      <w:r>
+        <w:rPr>
+          <w:color w:val="996633"/>
+          <w:lang w:val="en-US"/>
+        </w:rPr>
+        <w:t xml:space="preserve"> is done after which the work continues as a new project.</w:t>
+      </w:r>
+    </w:p>
+    <w:p>
+      <w:pPr>
+        <w:rPr>
+          <w:color w:val="996633"/>
+          <w:lang w:val="en-US"/>
+        </w:rPr>
       </w:pPr>
     </w:p>
     <w:sectPr>
-      <w:headerReference w:type="default" r:id="rId7"/>
-      <w:footerReference w:type="default" r:id="rId8"/>
+      <w:headerReference w:type="even" r:id="rId7"/>
+      <w:headerReference w:type="default" r:id="rId8"/>
+      <w:footerReference w:type="even" r:id="rId9"/>
+      <w:footerReference w:type="default" r:id="rId10"/>
+      <w:headerReference w:type="first" r:id="rId11"/>
+      <w:footerReference w:type="first" r:id="rId12"/>
       <w:pgSz w:w="11906" w:h="16838"/>
       <w:pgMar w:top="1977" w:right="1417" w:bottom="1417" w:left="1417" w:header="708" w:footer="708" w:gutter="0"/>
       <w:cols w:space="708"/>
@@ -3780,6 +3837,16 @@
 </file>
 
 <file path=word/footer1.xml><?xml version="1.0" encoding="utf-8"?>
+<w:ftr xmlns:wpc="http://schemas.microsoft.com/office/word/2010/wordprocessingCanvas" xmlns:cx="http://schemas.microsoft.com/office/drawing/2014/chartex" xmlns:cx1="http://schemas.microsoft.com/office/drawing/2015/9/8/chartex" xmlns:cx2="http://schemas.microsoft.com/office/drawing/2015/10/21/chartex" xmlns:cx3="http://schemas.microsoft.com/office/drawing/2016/5/9/chartex" xmlns:cx4="http://schemas.microsoft.com/office/drawing/2016/5/10/chartex" xmlns:cx5="http://schemas.microsoft.com/office/drawing/2016/5/11/chartex" xmlns:cx6="http://schemas.microsoft.com/office/drawing/2016/5/12/chartex" xmlns:cx7="http://schemas.microsoft.com/office/drawing/2016/5/13/chartex" xmlns:cx8="http://schemas.microsoft.com/office/drawing/2016/5/14/chartex" xmlns:mc="http://schemas.openxmlformats.org/markup-compatibility/2006" xmlns:aink="http://schemas.microsoft.com/office/drawing/2016/ink" xmlns:am3d="http://schemas.microsoft.com/office/drawing/2017/model3d" xmlns:o="urn:schemas-microsoft-com:office:office" xmlns:r="http://schemas.openxmlformats.org/officeDocument/2006/relationships" xmlns:m="http://schemas.openxmlformats.org/officeDocument/2006/math" xmlns:v="urn:schemas-microsoft-com:vml" xmlns:wp14="http://schemas.microsoft.com/office/word/2010/wordprocessingDrawing" xmlns:wp="http://schemas.openxmlformats.org/drawingml/2006/wordprocessingDrawing" xmlns:w10="urn:schemas-microsoft-com:office:word" xmlns:w="http://schemas.openxmlformats.org/wordprocessingml/2006/main" xmlns:w14="http://schemas.microsoft.com/office/word/2010/wordml" xmlns:w15="http://schemas.microsoft.com/office/word/2012/wordml" xmlns:w16cid="http://schemas.microsoft.com/office/word/2016/wordml/cid" xmlns:w16se="http://schemas.microsoft.com/office/word/2015/wordml/symex" xmlns:wpg="http://schemas.microsoft.com/office/word/2010/wordprocessingGroup" xmlns:wpi="http://schemas.microsoft.com/office/word/2010/wordprocessingInk" xmlns:wne="http://schemas.microsoft.com/office/word/2006/wordml" xmlns:wps="http://schemas.microsoft.com/office/word/2010/wordprocessingShape" mc:Ignorable="w14 w15 w16se w16cid wp14">
+  <w:p>
+    <w:pPr>
+      <w:pStyle w:val="Footer"/>
+    </w:pPr>
+  </w:p>
+</w:ftr>
+</file>
+
+<file path=word/footer2.xml><?xml version="1.0" encoding="utf-8"?>
 <w:ftr xmlns:wpc="http://schemas.microsoft.com/office/word/2010/wordprocessingCanvas" xmlns:cx="http://schemas.microsoft.com/office/drawing/2014/chartex" xmlns:cx1="http://schemas.microsoft.com/office/drawing/2015/9/8/chartex" xmlns:cx2="http://schemas.microsoft.com/office/drawing/2015/10/21/chartex" xmlns:cx3="http://schemas.microsoft.com/office/drawing/2016/5/9/chartex" xmlns:cx4="http://schemas.microsoft.com/office/drawing/2016/5/10/chartex" xmlns:cx5="http://schemas.microsoft.com/office/drawing/2016/5/11/chartex" xmlns:cx6="http://schemas.microsoft.com/office/drawing/2016/5/12/chartex" xmlns:cx7="http://schemas.microsoft.com/office/drawing/2016/5/13/chartex" xmlns:cx8="http://schemas.microsoft.com/office/drawing/2016/5/14/chartex" xmlns:mc="http://schemas.openxmlformats.org/markup-compatibility/2006" xmlns:aink="http://schemas.microsoft.com/office/drawing/2016/ink" xmlns:am3d="http://schemas.microsoft.com/office/drawing/2017/model3d" xmlns:o="urn:schemas-microsoft-com:office:office" xmlns:r="http://schemas.openxmlformats.org/officeDocument/2006/relationships" xmlns:m="http://schemas.openxmlformats.org/officeDocument/2006/math" xmlns:v="urn:schemas-microsoft-com:vml" xmlns:wp14="http://schemas.microsoft.com/office/word/2010/wordprocessingDrawing" xmlns:wp="http://schemas.openxmlformats.org/drawingml/2006/wordprocessingDrawing" xmlns:w10="urn:schemas-microsoft-com:office:word" xmlns:w="http://schemas.openxmlformats.org/wordprocessingml/2006/main" xmlns:w14="http://schemas.microsoft.com/office/word/2010/wordml" xmlns:w15="http://schemas.microsoft.com/office/word/2012/wordml" xmlns:w16cid="http://schemas.microsoft.com/office/word/2016/wordml/cid" xmlns:w16se="http://schemas.microsoft.com/office/word/2015/wordml/symex" xmlns:wpg="http://schemas.microsoft.com/office/word/2010/wordprocessingGroup" xmlns:wpi="http://schemas.microsoft.com/office/word/2010/wordprocessingInk" xmlns:wne="http://schemas.microsoft.com/office/word/2006/wordml" xmlns:wps="http://schemas.microsoft.com/office/word/2010/wordprocessingShape" mc:Ignorable="w14 w15 w16se w16cid wp14">
   <w:p>
     <w:pPr>
@@ -3860,6 +3927,16 @@
 </w:ftr>
 </file>
 
+<file path=word/footer3.xml><?xml version="1.0" encoding="utf-8"?>
+<w:ftr xmlns:wpc="http://schemas.microsoft.com/office/word/2010/wordprocessingCanvas" xmlns:cx="http://schemas.microsoft.com/office/drawing/2014/chartex" xmlns:cx1="http://schemas.microsoft.com/office/drawing/2015/9/8/chartex" xmlns:cx2="http://schemas.microsoft.com/office/drawing/2015/10/21/chartex" xmlns:cx3="http://schemas.microsoft.com/office/drawing/2016/5/9/chartex" xmlns:cx4="http://schemas.microsoft.com/office/drawing/2016/5/10/chartex" xmlns:cx5="http://schemas.microsoft.com/office/drawing/2016/5/11/chartex" xmlns:cx6="http://schemas.microsoft.com/office/drawing/2016/5/12/chartex" xmlns:cx7="http://schemas.microsoft.com/office/drawing/2016/5/13/chartex" xmlns:cx8="http://schemas.microsoft.com/office/drawing/2016/5/14/chartex" xmlns:mc="http://schemas.openxmlformats.org/markup-compatibility/2006" xmlns:aink="http://schemas.microsoft.com/office/drawing/2016/ink" xmlns:am3d="http://schemas.microsoft.com/office/drawing/2017/model3d" xmlns:o="urn:schemas-microsoft-com:office:office" xmlns:r="http://schemas.openxmlformats.org/officeDocument/2006/relationships" xmlns:m="http://schemas.openxmlformats.org/officeDocument/2006/math" xmlns:v="urn:schemas-microsoft-com:vml" xmlns:wp14="http://schemas.microsoft.com/office/word/2010/wordprocessingDrawing" xmlns:wp="http://schemas.openxmlformats.org/drawingml/2006/wordprocessingDrawing" xmlns:w10="urn:schemas-microsoft-com:office:word" xmlns:w="http://schemas.openxmlformats.org/wordprocessingml/2006/main" xmlns:w14="http://schemas.microsoft.com/office/word/2010/wordml" xmlns:w15="http://schemas.microsoft.com/office/word/2012/wordml" xmlns:w16cid="http://schemas.microsoft.com/office/word/2016/wordml/cid" xmlns:w16se="http://schemas.microsoft.com/office/word/2015/wordml/symex" xmlns:wpg="http://schemas.microsoft.com/office/word/2010/wordprocessingGroup" xmlns:wpi="http://schemas.microsoft.com/office/word/2010/wordprocessingInk" xmlns:wne="http://schemas.microsoft.com/office/word/2006/wordml" xmlns:wps="http://schemas.microsoft.com/office/word/2010/wordprocessingShape" mc:Ignorable="w14 w15 w16se w16cid wp14">
+  <w:p>
+    <w:pPr>
+      <w:pStyle w:val="Footer"/>
+    </w:pPr>
+  </w:p>
+</w:ftr>
+</file>
+
 <file path=word/footnotes.xml><?xml version="1.0" encoding="utf-8"?>
 <w:footnotes xmlns:wpc="http://schemas.microsoft.com/office/word/2010/wordprocessingCanvas" xmlns:cx="http://schemas.microsoft.com/office/drawing/2014/chartex" xmlns:cx1="http://schemas.microsoft.com/office/drawing/2015/9/8/chartex" xmlns:cx2="http://schemas.microsoft.com/office/drawing/2015/10/21/chartex" xmlns:cx3="http://schemas.microsoft.com/office/drawing/2016/5/9/chartex" xmlns:cx4="http://schemas.microsoft.com/office/drawing/2016/5/10/chartex" xmlns:cx5="http://schemas.microsoft.com/office/drawing/2016/5/11/chartex" xmlns:cx6="http://schemas.microsoft.com/office/drawing/2016/5/12/chartex" xmlns:cx7="http://schemas.microsoft.com/office/drawing/2016/5/13/chartex" xmlns:cx8="http://schemas.microsoft.com/office/drawing/2016/5/14/chartex" xmlns:mc="http://schemas.openxmlformats.org/markup-compatibility/2006" xmlns:aink="http://schemas.microsoft.com/office/drawing/2016/ink" xmlns:am3d="http://schemas.microsoft.com/office/drawing/2017/model3d" xmlns:o="urn:schemas-microsoft-com:office:office" xmlns:r="http://schemas.openxmlformats.org/officeDocument/2006/relationships" xmlns:m="http://schemas.openxmlformats.org/officeDocument/2006/math" xmlns:v="urn:schemas-microsoft-com:vml" xmlns:wp14="http://schemas.microsoft.com/office/word/2010/wordprocessingDrawing" xmlns:wp="http://schemas.openxmlformats.org/drawingml/2006/wordprocessingDrawing" xmlns:w10="urn:schemas-microsoft-com:office:word" xmlns:w="http://schemas.openxmlformats.org/wordprocessingml/2006/main" xmlns:w14="http://schemas.microsoft.com/office/word/2010/wordml" xmlns:w15="http://schemas.microsoft.com/office/word/2012/wordml" xmlns:w16cid="http://schemas.microsoft.com/office/word/2016/wordml/cid" xmlns:w16se="http://schemas.microsoft.com/office/word/2015/wordml/symex" xmlns:wpg="http://schemas.microsoft.com/office/word/2010/wordprocessingGroup" xmlns:wpi="http://schemas.microsoft.com/office/word/2010/wordprocessingInk" xmlns:wne="http://schemas.microsoft.com/office/word/2006/wordml" xmlns:wps="http://schemas.microsoft.com/office/word/2010/wordprocessingShape" mc:Ignorable="w14 w15 w16se w16cid wp14">
   <w:footnote w:type="separator" w:id="-1">
@@ -3884,106 +3961,29 @@
   <w:p>
     <w:pPr>
       <w:pStyle w:val="Header"/>
-      <w:tabs>
-        <w:tab w:val="clear" w:pos="4536"/>
-        <w:tab w:val="clear" w:pos="9072"/>
-        <w:tab w:val="center" w:pos="700"/>
-        <w:tab w:val="right" w:pos="9100"/>
-      </w:tabs>
-      <w:ind w:left="284"/>
-      <w:rPr>
-        <w:i/>
-        <w:iCs/>
-        <w:color w:val="808080"/>
-        <w:lang w:val="en-US"/>
-      </w:rPr>
     </w:pPr>
-    <w:r>
-      <w:tab/>
-    </w:r>
-    <w:r>
-      <w:tab/>
-    </w:r>
-    <w:r>
-      <w:rPr>
-        <w:i/>
-        <w:iCs/>
-        <w:color w:val="808080"/>
-        <w:lang w:val="en-US"/>
-      </w:rPr>
-      <w:t>New Computer Langua</w:t>
-    </w:r>
-    <w:r>
-      <w:rPr>
-        <w:i/>
-        <w:iCs/>
-        <w:color w:val="808080"/>
-        <w:lang w:val="en-US"/>
-      </w:rPr>
-      <w:t xml:space="preserve">ge Functional Design, Planning + Black Box A, </w:t>
-    </w:r>
   </w:p>
-  <w:p>
-    <w:pPr>
-      <w:pStyle w:val="Header"/>
-      <w:tabs>
-        <w:tab w:val="clear" w:pos="4536"/>
-        <w:tab w:val="clear" w:pos="9072"/>
-        <w:tab w:val="center" w:pos="700"/>
-        <w:tab w:val="right" w:pos="9100"/>
-      </w:tabs>
-      <w:ind w:left="284"/>
-      <w:rPr>
-        <w:i/>
-        <w:iCs/>
-        <w:color w:val="808080"/>
-        <w:lang w:val="en-US"/>
-      </w:rPr>
-    </w:pPr>
-    <w:r>
-      <w:rPr>
-        <w:i/>
-        <w:iCs/>
-        <w:color w:val="808080"/>
-        <w:lang w:val="en-US"/>
-      </w:rPr>
-      <w:tab/>
-    </w:r>
-    <w:r>
-      <w:rPr>
-        <w:i/>
-        <w:iCs/>
-        <w:color w:val="808080"/>
-        <w:lang w:val="en-US"/>
-      </w:rPr>
-      <w:tab/>
-      <w:t>Cycle 3</w:t>
-    </w:r>
-    <w:r>
-      <w:rPr>
-        <w:i/>
-        <w:iCs/>
-        <w:color w:val="808080"/>
-        <w:lang w:val="en-US"/>
-      </w:rPr>
-      <w:t xml:space="preserve">: </w:t>
-    </w:r>
-    <w:r>
-      <w:rPr>
-        <w:i/>
-        <w:iCs/>
-        <w:color w:val="808080"/>
-        <w:lang w:val="en-US"/>
-      </w:rPr>
-      <w:t>Redo System Objects &amp; Assignment</w:t>
-    </w:r>
-  </w:p>
+</w:hdr>
+</file>
+
+<file path=word/header2.xml><?xml version="1.0" encoding="utf-8"?>
+<w:hdr xmlns:wpc="http://schemas.microsoft.com/office/word/2010/wordprocessingCanvas" xmlns:cx="http://schemas.microsoft.com/office/drawing/2014/chartex" xmlns:cx1="http://schemas.microsoft.com/office/drawing/2015/9/8/chartex" xmlns:cx2="http://schemas.microsoft.com/office/drawing/2015/10/21/chartex" xmlns:cx3="http://schemas.microsoft.com/office/drawing/2016/5/9/chartex" xmlns:cx4="http://schemas.microsoft.com/office/drawing/2016/5/10/chartex" xmlns:cx5="http://schemas.microsoft.com/office/drawing/2016/5/11/chartex" xmlns:cx6="http://schemas.microsoft.com/office/drawing/2016/5/12/chartex" xmlns:cx7="http://schemas.microsoft.com/office/drawing/2016/5/13/chartex" xmlns:cx8="http://schemas.microsoft.com/office/drawing/2016/5/14/chartex" xmlns:mc="http://schemas.openxmlformats.org/markup-compatibility/2006" xmlns:aink="http://schemas.microsoft.com/office/drawing/2016/ink" xmlns:am3d="http://schemas.microsoft.com/office/drawing/2017/model3d" xmlns:o="urn:schemas-microsoft-com:office:office" xmlns:r="http://schemas.openxmlformats.org/officeDocument/2006/relationships" xmlns:m="http://schemas.openxmlformats.org/officeDocument/2006/math" xmlns:v="urn:schemas-microsoft-com:vml" xmlns:wp14="http://schemas.microsoft.com/office/word/2010/wordprocessingDrawing" xmlns:wp="http://schemas.openxmlformats.org/drawingml/2006/wordprocessingDrawing" xmlns:w10="urn:schemas-microsoft-com:office:word" xmlns:w="http://schemas.openxmlformats.org/wordprocessingml/2006/main" xmlns:w14="http://schemas.microsoft.com/office/word/2010/wordml" xmlns:w15="http://schemas.microsoft.com/office/word/2012/wordml" xmlns:w16cid="http://schemas.microsoft.com/office/word/2016/wordml/cid" xmlns:w16se="http://schemas.microsoft.com/office/word/2015/wordml/symex" xmlns:wpg="http://schemas.microsoft.com/office/word/2010/wordprocessingGroup" xmlns:wpi="http://schemas.microsoft.com/office/word/2010/wordprocessingInk" xmlns:wne="http://schemas.microsoft.com/office/word/2006/wordml" xmlns:wps="http://schemas.microsoft.com/office/word/2010/wordprocessingShape" mc:Ignorable="w14 w15 w16se w16cid wp14">
   <w:p>
     <w:pPr>
       <w:pStyle w:val="Header"/>
       <w:rPr>
         <w:lang w:val="en-US"/>
       </w:rPr>
+    </w:pPr>
+  </w:p>
+</w:hdr>
+</file>
+
+<file path=word/header3.xml><?xml version="1.0" encoding="utf-8"?>
+<w:hdr xmlns:wpc="http://schemas.microsoft.com/office/word/2010/wordprocessingCanvas" xmlns:cx="http://schemas.microsoft.com/office/drawing/2014/chartex" xmlns:cx1="http://schemas.microsoft.com/office/drawing/2015/9/8/chartex" xmlns:cx2="http://schemas.microsoft.com/office/drawing/2015/10/21/chartex" xmlns:cx3="http://schemas.microsoft.com/office/drawing/2016/5/9/chartex" xmlns:cx4="http://schemas.microsoft.com/office/drawing/2016/5/10/chartex" xmlns:cx5="http://schemas.microsoft.com/office/drawing/2016/5/11/chartex" xmlns:cx6="http://schemas.microsoft.com/office/drawing/2016/5/12/chartex" xmlns:cx7="http://schemas.microsoft.com/office/drawing/2016/5/13/chartex" xmlns:cx8="http://schemas.microsoft.com/office/drawing/2016/5/14/chartex" xmlns:mc="http://schemas.openxmlformats.org/markup-compatibility/2006" xmlns:aink="http://schemas.microsoft.com/office/drawing/2016/ink" xmlns:am3d="http://schemas.microsoft.com/office/drawing/2017/model3d" xmlns:o="urn:schemas-microsoft-com:office:office" xmlns:r="http://schemas.openxmlformats.org/officeDocument/2006/relationships" xmlns:m="http://schemas.openxmlformats.org/officeDocument/2006/math" xmlns:v="urn:schemas-microsoft-com:vml" xmlns:wp14="http://schemas.microsoft.com/office/word/2010/wordprocessingDrawing" xmlns:wp="http://schemas.openxmlformats.org/drawingml/2006/wordprocessingDrawing" xmlns:w10="urn:schemas-microsoft-com:office:word" xmlns:w="http://schemas.openxmlformats.org/wordprocessingml/2006/main" xmlns:w14="http://schemas.microsoft.com/office/word/2010/wordml" xmlns:w15="http://schemas.microsoft.com/office/word/2012/wordml" xmlns:w16cid="http://schemas.microsoft.com/office/word/2016/wordml/cid" xmlns:w16se="http://schemas.microsoft.com/office/word/2015/wordml/symex" xmlns:wpg="http://schemas.microsoft.com/office/word/2010/wordprocessingGroup" xmlns:wpi="http://schemas.microsoft.com/office/word/2010/wordprocessingInk" xmlns:wne="http://schemas.microsoft.com/office/word/2006/wordml" xmlns:wps="http://schemas.microsoft.com/office/word/2010/wordprocessingShape" mc:Ignorable="w14 w15 w16se w16cid wp14">
+  <w:p>
+    <w:pPr>
+      <w:pStyle w:val="Header"/>
     </w:pPr>
   </w:p>
 </w:hdr>
@@ -5164,7 +5164,6 @@
     <w:name w:val="header"/>
     <w:basedOn w:val="Normal"/>
     <w:link w:val="HeaderChar"/>
-    <w:semiHidden/>
     <w:unhideWhenUsed/>
     <w:rsid w:val="0003458C"/>
     <w:pPr>
@@ -5178,7 +5177,6 @@
     <w:name w:val="Header Char"/>
     <w:link w:val="Header"/>
     <w:uiPriority w:val="99"/>
-    <w:semiHidden/>
     <w:rsid w:val="0003458C"/>
     <w:rPr>
       <w:rFonts w:ascii="Tahoma" w:hAnsi="Tahoma"/>
@@ -5190,7 +5188,6 @@
     <w:basedOn w:val="Normal"/>
     <w:link w:val="FooterChar"/>
     <w:uiPriority w:val="99"/>
-    <w:semiHidden/>
     <w:unhideWhenUsed/>
     <w:rsid w:val="0003458C"/>
     <w:pPr>
@@ -5204,7 +5201,6 @@
     <w:name w:val="Footer Char"/>
     <w:link w:val="Footer"/>
     <w:uiPriority w:val="99"/>
-    <w:semiHidden/>
     <w:rsid w:val="0003458C"/>
     <w:rPr>
       <w:rFonts w:ascii="Tahoma" w:hAnsi="Tahoma"/>

--- a/Circle Language Spec Plan/3. Done/2009-06 01    Planning + Black Box Spec Part A (discontinued)/Notes/2009-06 04 Planning + Black Box Spec Part A, Notes, Cycle 3, Redo System Objects & Assignment Part A.docx
+++ b/Circle Language Spec Plan/3. Done/2009-06 01    Planning + Black Box Spec Part A (discontinued)/Notes/2009-06 04 Planning + Black Box Spec Part A, Notes, Cycle 3, Redo System Objects & Assignment Part A.docx
@@ -258,9 +258,9 @@
       </w:r>
       <w:smartTag w:uri="urn:schemas-microsoft-com:office:smarttags" w:element="date">
         <w:smartTagPr>
+          <w:attr w:name="Month" w:val="6"/>
+          <w:attr w:name="Day" w:val="26"/>
           <w:attr w:name="Year" w:val="2009"/>
-          <w:attr w:name="Day" w:val="26"/>
-          <w:attr w:name="Month" w:val="6"/>
         </w:smartTagPr>
         <w:r>
           <w:rPr>
@@ -281,9 +281,9 @@
       </w:r>
       <w:smartTag w:uri="urn:schemas-microsoft-com:office:smarttags" w:element="date">
         <w:smartTagPr>
+          <w:attr w:name="Month" w:val="9"/>
+          <w:attr w:name="Day" w:val="10"/>
           <w:attr w:name="Year" w:val="2009"/>
-          <w:attr w:name="Day" w:val="10"/>
-          <w:attr w:name="Month" w:val="9"/>
         </w:smartTagPr>
         <w:r>
           <w:rPr>
@@ -341,7 +341,15 @@
         <w:rPr>
           <w:lang w:val="en-US"/>
         </w:rPr>
-        <w:t>ly. Later it serves as a reference for looking up how exactly something was done.</w:t>
+        <w:t xml:space="preserve">ly. Later it serves as a reference for looking up how exactly </w:t>
+      </w:r>
+      <w:bookmarkStart w:id="0" w:name="_GoBack"/>
+      <w:bookmarkEnd w:id="0"/>
+      <w:r>
+        <w:rPr>
+          <w:lang w:val="en-US"/>
+        </w:rPr>
+        <w:t>something was done.</w:t>
       </w:r>
     </w:p>
     <w:p>
@@ -3747,7 +3755,6 @@
           <w:lang w:val="en-US"/>
         </w:rPr>
       </w:pPr>
-      <w:bookmarkStart w:id="0" w:name="_GoBack"/>
       <w:r>
         <w:rPr>
           <w:color w:val="FFC000"/>
@@ -3817,7 +3824,6 @@
         <w:t xml:space="preserve"> is done after which the work continues as a new project.</w:t>
       </w:r>
     </w:p>
-    <w:bookmarkEnd w:id="0"/>
     <w:p>
       <w:pPr>
         <w:rPr>
@@ -4913,8 +4919,10 @@
   <w:style w:type="paragraph" w:default="1" w:styleId="Normal">
     <w:name w:val="Normal"/>
     <w:qFormat/>
+    <w:rsid w:val="00114039"/>
     <w:rPr>
-      <w:rFonts w:ascii="Tahoma" w:hAnsi="Tahoma"/>
+      <w:rFonts w:ascii="Calibri" w:hAnsi="Calibri"/>
+      <w:sz w:val="22"/>
       <w:szCs w:val="24"/>
     </w:rPr>
   </w:style>
@@ -5006,7 +5014,6 @@
       <w:bCs/>
       <w:i/>
       <w:iCs/>
-      <w:sz w:val="22"/>
       <w:szCs w:val="26"/>
     </w:rPr>
   </w:style>
@@ -5067,7 +5074,6 @@
     <w:rPr>
       <w:rFonts w:ascii="Arial" w:hAnsi="Arial" w:cs="Arial"/>
       <w:i/>
-      <w:sz w:val="22"/>
       <w:szCs w:val="22"/>
     </w:rPr>
   </w:style>
